--- a/readme.docx
+++ b/readme.docx
@@ -26,9 +26,8 @@
           <w:szCs w:val="48"/>
           <w:lang w:eastAsia="en-GB"/>
         </w:rPr>
-        <w:t xml:space="preserve">LRCFS File </w:t>
-      </w:r>
-      <w:proofErr w:type="spellStart"/>
+        <w:t>LRCFS File Renamer</w:t>
+      </w:r>
       <w:r>
         <w:rPr>
           <w:rFonts w:ascii="Times New Roman" w:eastAsia="Times New Roman" w:hAnsi="Times New Roman" w:cs="Times New Roman"/>
@@ -39,10 +38,13 @@
           <w:szCs w:val="48"/>
           <w:lang w:eastAsia="en-GB"/>
         </w:rPr>
-        <w:t>Renamer</w:t>
-      </w:r>
-      <w:proofErr w:type="spellEnd"/>
-      <w:r>
+        <w:t xml:space="preserve"> - Readme</w:t>
+      </w:r>
+    </w:p>
+    <w:p>
+      <w:pPr>
+        <w:spacing w:before="100" w:beforeAutospacing="1" w:after="100" w:afterAutospacing="1" w:line="240" w:lineRule="auto"/>
+        <w:outlineLvl w:val="0"/>
         <w:rPr>
           <w:rFonts w:ascii="Times New Roman" w:eastAsia="Times New Roman" w:hAnsi="Times New Roman" w:cs="Times New Roman"/>
           <w:b/>
@@ -52,13 +54,8 @@
           <w:szCs w:val="48"/>
           <w:lang w:eastAsia="en-GB"/>
         </w:rPr>
-        <w:t xml:space="preserve"> - Readme</w:t>
-      </w:r>
-    </w:p>
-    <w:p>
-      <w:pPr>
-        <w:spacing w:before="100" w:beforeAutospacing="1" w:after="100" w:afterAutospacing="1" w:line="240" w:lineRule="auto"/>
-        <w:outlineLvl w:val="0"/>
+      </w:pPr>
+      <w:r>
         <w:rPr>
           <w:rFonts w:ascii="Times New Roman" w:eastAsia="Times New Roman" w:hAnsi="Times New Roman" w:cs="Times New Roman"/>
           <w:b/>
@@ -68,17 +65,6 @@
           <w:szCs w:val="48"/>
           <w:lang w:eastAsia="en-GB"/>
         </w:rPr>
-      </w:pPr>
-      <w:r>
-        <w:rPr>
-          <w:rFonts w:ascii="Times New Roman" w:eastAsia="Times New Roman" w:hAnsi="Times New Roman" w:cs="Times New Roman"/>
-          <w:b/>
-          <w:bCs/>
-          <w:kern w:val="36"/>
-          <w:sz w:val="48"/>
-          <w:szCs w:val="48"/>
-          <w:lang w:eastAsia="en-GB"/>
-        </w:rPr>
         <w:t>Overview</w:t>
       </w:r>
     </w:p>
@@ -99,27 +85,7 @@
           <w:szCs w:val="24"/>
           <w:lang w:eastAsia="en-GB"/>
         </w:rPr>
-        <w:t xml:space="preserve">The LRCFS File </w:t>
-      </w:r>
-      <w:proofErr w:type="spellStart"/>
-      <w:r>
-        <w:rPr>
-          <w:rFonts w:ascii="Times New Roman" w:eastAsia="Times New Roman" w:hAnsi="Times New Roman" w:cs="Times New Roman"/>
-          <w:sz w:val="24"/>
-          <w:szCs w:val="24"/>
-          <w:lang w:eastAsia="en-GB"/>
-        </w:rPr>
-        <w:t>Renamer</w:t>
-      </w:r>
-      <w:proofErr w:type="spellEnd"/>
-      <w:r>
-        <w:rPr>
-          <w:rFonts w:ascii="Times New Roman" w:eastAsia="Times New Roman" w:hAnsi="Times New Roman" w:cs="Times New Roman"/>
-          <w:sz w:val="24"/>
-          <w:szCs w:val="24"/>
-          <w:lang w:eastAsia="en-GB"/>
-        </w:rPr>
-        <w:t xml:space="preserve"> has been created as a way of managing part of the process of file management, to ensure all files conform to a strict naming schema and that metadata is in an expected format.</w:t>
+        <w:t>The LRCFS File Renamer has been created as a way of managing part of the process of file management, to ensure all files conform to a strict naming schema and that metadata is in an expected format.</w:t>
       </w:r>
     </w:p>
     <w:p>
@@ -235,27 +201,7 @@
           <w:szCs w:val="24"/>
           <w:lang w:eastAsia="en-GB"/>
         </w:rPr>
-        <w:t>All metadata column data adhere to their data types and validate correctly (</w:t>
-      </w:r>
-      <w:proofErr w:type="gramStart"/>
-      <w:r>
-        <w:rPr>
-          <w:rFonts w:ascii="Times New Roman" w:eastAsia="Times New Roman" w:hAnsi="Times New Roman" w:cs="Times New Roman"/>
-          <w:sz w:val="24"/>
-          <w:szCs w:val="24"/>
-          <w:lang w:eastAsia="en-GB"/>
-        </w:rPr>
-        <w:t>i.e.</w:t>
-      </w:r>
-      <w:proofErr w:type="gramEnd"/>
-      <w:r>
-        <w:rPr>
-          <w:rFonts w:ascii="Times New Roman" w:eastAsia="Times New Roman" w:hAnsi="Times New Roman" w:cs="Times New Roman"/>
-          <w:sz w:val="24"/>
-          <w:szCs w:val="24"/>
-          <w:lang w:eastAsia="en-GB"/>
-        </w:rPr>
-        <w:t xml:space="preserve"> check that dates are in a specified format, numbers are within a given range and that text is no longer than a maximum length)</w:t>
+        <w:t>All metadata column data adhere to their data types and validate correctly (i.e. check that dates are in a specified format, numbers are within a given range and that text is no longer than a maximum length)</w:t>
       </w:r>
     </w:p>
     <w:p>
@@ -311,20 +257,13 @@
       </w:pPr>
       <w:r>
         <w:rPr>
-          <w:rFonts w:ascii="Times New Roman" w:eastAsia="Times New Roman" w:hAnsi="Times New Roman" w:cs="Times New Roman"/>
           <w:noProof/>
-          <w:color w:val="0000FF"/>
-          <w:sz w:val="24"/>
-          <w:szCs w:val="24"/>
-          <w:lang w:eastAsia="en-GB"/>
         </w:rPr>
         <w:drawing>
-          <wp:inline distT="0" distB="0" distL="0" distR="0" wp14:anchorId="541E2B49" wp14:editId="3B0A009E">
-            <wp:extent cx="4352925" cy="4444554"/>
+          <wp:inline distT="0" distB="0" distL="0" distR="0" wp14:anchorId="29207CD0" wp14:editId="27475223">
+            <wp:extent cx="3895725" cy="4333812"/>
             <wp:effectExtent l="0" t="0" r="0" b="0"/>
-            <wp:docPr id="2" name="Picture 2">
-              <a:hlinkClick xmlns:a="http://schemas.openxmlformats.org/drawingml/2006/main" r:id="rId5" tgtFrame="&quot;_blank&quot;"/>
-            </wp:docPr>
+            <wp:docPr id="3" name="Picture 3"/>
             <wp:cNvGraphicFramePr>
               <a:graphicFrameLocks xmlns:a="http://schemas.openxmlformats.org/drawingml/2006/main" noChangeAspect="1"/>
             </wp:cNvGraphicFramePr>
@@ -332,15 +271,13 @@
               <a:graphicData uri="http://schemas.openxmlformats.org/drawingml/2006/picture">
                 <pic:pic xmlns:pic="http://schemas.openxmlformats.org/drawingml/2006/picture">
                   <pic:nvPicPr>
-                    <pic:cNvPr id="0" name="Picture 1">
-                      <a:hlinkClick r:id="rId5" tgtFrame="&quot;_blank&quot;"/>
-                    </pic:cNvPr>
+                    <pic:cNvPr id="0" name="Picture 1"/>
                     <pic:cNvPicPr>
                       <a:picLocks noChangeAspect="1" noChangeArrowheads="1"/>
                     </pic:cNvPicPr>
                   </pic:nvPicPr>
                   <pic:blipFill>
-                    <a:blip r:embed="rId6" cstate="print">
+                    <a:blip r:embed="rId5" cstate="print">
                       <a:extLst>
                         <a:ext uri="{28A0092B-C50C-407E-A947-70E740481C1C}">
                           <a14:useLocalDpi xmlns:a14="http://schemas.microsoft.com/office/drawing/2010/main" val="0"/>
@@ -355,7 +292,7 @@
                   <pic:spPr bwMode="auto">
                     <a:xfrm>
                       <a:off x="0" y="0"/>
-                      <a:ext cx="4352925" cy="4444554"/>
+                      <a:ext cx="3910428" cy="4350168"/>
                     </a:xfrm>
                     <a:prstGeom prst="rect">
                       <a:avLst/>
@@ -419,29 +356,9 @@
           <w:szCs w:val="24"/>
           <w:lang w:eastAsia="en-GB"/>
         </w:rPr>
-        <w:t xml:space="preserve">First download the latest version of the LRCFS File </w:t>
-      </w:r>
-      <w:proofErr w:type="spellStart"/>
-      <w:r>
-        <w:rPr>
-          <w:rFonts w:ascii="Times New Roman" w:eastAsia="Times New Roman" w:hAnsi="Times New Roman" w:cs="Times New Roman"/>
-          <w:sz w:val="24"/>
-          <w:szCs w:val="24"/>
-          <w:lang w:eastAsia="en-GB"/>
-        </w:rPr>
-        <w:t>Renamer</w:t>
-      </w:r>
-      <w:proofErr w:type="spellEnd"/>
-      <w:r>
-        <w:rPr>
-          <w:rFonts w:ascii="Times New Roman" w:eastAsia="Times New Roman" w:hAnsi="Times New Roman" w:cs="Times New Roman"/>
-          <w:sz w:val="24"/>
-          <w:szCs w:val="24"/>
-          <w:lang w:eastAsia="en-GB"/>
-        </w:rPr>
-        <w:t xml:space="preserve"> from our releases page: </w:t>
-      </w:r>
-      <w:hyperlink r:id="rId7" w:history="1">
+        <w:t xml:space="preserve">First download the latest version of the LRCFS File Renamer from our releases page: </w:t>
+      </w:r>
+      <w:hyperlink r:id="rId6" w:history="1">
         <w:r>
           <w:rPr>
             <w:rStyle w:val="Hyperlink"/>
@@ -493,27 +410,7 @@
           <w:szCs w:val="24"/>
           <w:lang w:eastAsia="en-GB"/>
         </w:rPr>
-        <w:t xml:space="preserve">If you haven't already, optionally </w:t>
-      </w:r>
-      <w:proofErr w:type="gramStart"/>
-      <w:r>
-        <w:rPr>
-          <w:rFonts w:ascii="Times New Roman" w:eastAsia="Times New Roman" w:hAnsi="Times New Roman" w:cs="Times New Roman"/>
-          <w:sz w:val="24"/>
-          <w:szCs w:val="24"/>
-          <w:lang w:eastAsia="en-GB"/>
-        </w:rPr>
-        <w:t>create</w:t>
-      </w:r>
-      <w:proofErr w:type="gramEnd"/>
-      <w:r>
-        <w:rPr>
-          <w:rFonts w:ascii="Times New Roman" w:eastAsia="Times New Roman" w:hAnsi="Times New Roman" w:cs="Times New Roman"/>
-          <w:sz w:val="24"/>
-          <w:szCs w:val="24"/>
-          <w:lang w:eastAsia="en-GB"/>
-        </w:rPr>
-        <w:t xml:space="preserve"> a</w:t>
+        <w:t>If you haven't already, optionally create a</w:t>
       </w:r>
       <w:r>
         <w:rPr>
@@ -531,27 +428,7 @@
           <w:szCs w:val="24"/>
           <w:lang w:eastAsia="en-GB"/>
         </w:rPr>
-        <w:t xml:space="preserve"> empty metadata file in the correct format for your project by opening the LRCFS File </w:t>
-      </w:r>
-      <w:proofErr w:type="spellStart"/>
-      <w:r>
-        <w:rPr>
-          <w:rFonts w:ascii="Times New Roman" w:eastAsia="Times New Roman" w:hAnsi="Times New Roman" w:cs="Times New Roman"/>
-          <w:sz w:val="24"/>
-          <w:szCs w:val="24"/>
-          <w:lang w:eastAsia="en-GB"/>
-        </w:rPr>
-        <w:t>Renamer</w:t>
-      </w:r>
-      <w:proofErr w:type="spellEnd"/>
-      <w:r>
-        <w:rPr>
-          <w:rFonts w:ascii="Times New Roman" w:eastAsia="Times New Roman" w:hAnsi="Times New Roman" w:cs="Times New Roman"/>
-          <w:sz w:val="24"/>
-          <w:szCs w:val="24"/>
-          <w:lang w:eastAsia="en-GB"/>
-        </w:rPr>
-        <w:t xml:space="preserve">, selecting the appropriate project and under the </w:t>
+        <w:t xml:space="preserve"> empty metadata file in the correct format for your project by opening the LRCFS File Renamer, selecting the appropriate project and under the </w:t>
       </w:r>
       <w:r>
         <w:rPr>
@@ -760,29 +637,9 @@
           <w:szCs w:val="24"/>
           <w:lang w:eastAsia="en-GB"/>
         </w:rPr>
-        <w:t xml:space="preserve">NOTE: The LRCFS File </w:t>
-      </w:r>
-      <w:proofErr w:type="spellStart"/>
-      <w:r>
-        <w:rPr>
-          <w:rFonts w:ascii="Times New Roman" w:eastAsia="Times New Roman" w:hAnsi="Times New Roman" w:cs="Times New Roman"/>
-          <w:sz w:val="24"/>
-          <w:szCs w:val="24"/>
-          <w:lang w:eastAsia="en-GB"/>
-        </w:rPr>
-        <w:t>Renamer</w:t>
-      </w:r>
-      <w:proofErr w:type="spellEnd"/>
-      <w:r>
-        <w:rPr>
-          <w:rFonts w:ascii="Times New Roman" w:eastAsia="Times New Roman" w:hAnsi="Times New Roman" w:cs="Times New Roman"/>
-          <w:sz w:val="24"/>
-          <w:szCs w:val="24"/>
-          <w:lang w:eastAsia="en-GB"/>
-        </w:rPr>
-        <w:t xml:space="preserve"> will tell you if there are any unexpected files or folders but it best to ensure that only the metadata file itself and all images referenced by the metadata are in the folder. Any additional files should be removed. Also make sure there are not hidden files in the folder as well (</w:t>
-      </w:r>
-      <w:hyperlink r:id="rId8" w:history="1">
+        <w:t>NOTE: The LRCFS File Renamer will tell you if there are any unexpected files or folders but it best to ensure that only the metadata file itself and all images referenced by the metadata are in the folder. Any additional files should be removed. Also make sure there are not hidden files in the folder as well (</w:t>
+      </w:r>
+      <w:hyperlink r:id="rId7" w:history="1">
         <w:r>
           <w:rPr>
             <w:rFonts w:ascii="Times New Roman" w:eastAsia="Times New Roman" w:hAnsi="Times New Roman" w:cs="Times New Roman"/>
@@ -804,7 +661,7 @@
         </w:rPr>
         <w:t xml:space="preserve"> | </w:t>
       </w:r>
-      <w:hyperlink r:id="rId9" w:history="1">
+      <w:hyperlink r:id="rId8" w:history="1">
         <w:r>
           <w:rPr>
             <w:rFonts w:ascii="Times New Roman" w:eastAsia="Times New Roman" w:hAnsi="Times New Roman" w:cs="Times New Roman"/>
@@ -864,7 +721,7 @@
         </w:rPr>
         <w:t xml:space="preserve"> is the metadata file that contains all the information we want to use to validate and rename our files in a </w:t>
       </w:r>
-      <w:hyperlink r:id="rId10" w:history="1">
+      <w:hyperlink r:id="rId9" w:history="1">
         <w:r>
           <w:rPr>
             <w:rFonts w:ascii="Times New Roman" w:eastAsia="Times New Roman" w:hAnsi="Times New Roman" w:cs="Times New Roman"/>
@@ -884,27 +741,7 @@
           <w:szCs w:val="24"/>
           <w:lang w:eastAsia="en-GB"/>
         </w:rPr>
-        <w:t xml:space="preserve">. For the Transfer &amp; Persistence project this requires metadata that has the following columns, but the content would change based on the exact data collection parameters you were using for each image taken. These requirements can be seen in the LRCFS File </w:t>
-      </w:r>
-      <w:proofErr w:type="spellStart"/>
-      <w:r>
-        <w:rPr>
-          <w:rFonts w:ascii="Times New Roman" w:eastAsia="Times New Roman" w:hAnsi="Times New Roman" w:cs="Times New Roman"/>
-          <w:sz w:val="24"/>
-          <w:szCs w:val="24"/>
-          <w:lang w:eastAsia="en-GB"/>
-        </w:rPr>
-        <w:t>Renamer</w:t>
-      </w:r>
-      <w:proofErr w:type="spellEnd"/>
-      <w:r>
-        <w:rPr>
-          <w:rFonts w:ascii="Times New Roman" w:eastAsia="Times New Roman" w:hAnsi="Times New Roman" w:cs="Times New Roman"/>
-          <w:sz w:val="24"/>
-          <w:szCs w:val="24"/>
-          <w:lang w:eastAsia="en-GB"/>
-        </w:rPr>
-        <w:t xml:space="preserve"> under the </w:t>
+        <w:t xml:space="preserve">. For the Transfer &amp; Persistence project this requires metadata that has the following columns, but the content would change based on the exact data collection parameters you were using for each image taken. These requirements can be seen in the LRCFS File Renamer under the </w:t>
       </w:r>
       <w:r>
         <w:rPr>
@@ -990,7 +827,7 @@
         </w:rPr>
         <w:t xml:space="preserve">(for full details please see the </w:t>
       </w:r>
-      <w:hyperlink r:id="rId11" w:history="1">
+      <w:hyperlink r:id="rId10" w:history="1">
         <w:r>
           <w:rPr>
             <w:rStyle w:val="Hyperlink"/>
@@ -1192,27 +1029,7 @@
                 <w:szCs w:val="24"/>
                 <w:lang w:eastAsia="en-GB"/>
               </w:rPr>
-              <w:t>Temperature (</w:t>
-            </w:r>
-            <w:proofErr w:type="spellStart"/>
-            <w:r>
-              <w:rPr>
-                <w:rFonts w:ascii="Times New Roman" w:eastAsia="Times New Roman" w:hAnsi="Times New Roman" w:cs="Times New Roman"/>
-                <w:sz w:val="24"/>
-                <w:szCs w:val="24"/>
-                <w:lang w:eastAsia="en-GB"/>
-              </w:rPr>
-              <w:t>DegC</w:t>
-            </w:r>
-            <w:proofErr w:type="spellEnd"/>
-            <w:r>
-              <w:rPr>
-                <w:rFonts w:ascii="Times New Roman" w:eastAsia="Times New Roman" w:hAnsi="Times New Roman" w:cs="Times New Roman"/>
-                <w:sz w:val="24"/>
-                <w:szCs w:val="24"/>
-                <w:lang w:eastAsia="en-GB"/>
-              </w:rPr>
-              <w:t>)</w:t>
+              <w:t>Temperature (DegC)</w:t>
             </w:r>
           </w:p>
         </w:tc>
@@ -1632,27 +1449,7 @@
           <w:szCs w:val="24"/>
           <w:lang w:eastAsia="en-GB"/>
         </w:rPr>
-        <w:t xml:space="preserve">Once you are happy that all your files and metadata are complete, open the LRCFS File </w:t>
-      </w:r>
-      <w:proofErr w:type="spellStart"/>
-      <w:r>
-        <w:rPr>
-          <w:rFonts w:ascii="Times New Roman" w:eastAsia="Times New Roman" w:hAnsi="Times New Roman" w:cs="Times New Roman"/>
-          <w:sz w:val="24"/>
-          <w:szCs w:val="24"/>
-          <w:lang w:eastAsia="en-GB"/>
-        </w:rPr>
-        <w:t>Renamer</w:t>
-      </w:r>
-      <w:proofErr w:type="spellEnd"/>
-      <w:r>
-        <w:rPr>
-          <w:rFonts w:ascii="Times New Roman" w:eastAsia="Times New Roman" w:hAnsi="Times New Roman" w:cs="Times New Roman"/>
-          <w:sz w:val="24"/>
-          <w:szCs w:val="24"/>
-          <w:lang w:eastAsia="en-GB"/>
-        </w:rPr>
-        <w:t>.</w:t>
+        <w:t>Once you are happy that all your files and metadata are complete, open the LRCFS File Renamer.</w:t>
       </w:r>
     </w:p>
     <w:p>
@@ -1676,27 +1473,7 @@
           <w:szCs w:val="24"/>
           <w:lang w:eastAsia="en-GB"/>
         </w:rPr>
-        <w:t>Select the appropriate project that is relevant for your data collection (</w:t>
-      </w:r>
-      <w:proofErr w:type="gramStart"/>
-      <w:r>
-        <w:rPr>
-          <w:rFonts w:ascii="Times New Roman" w:eastAsia="Times New Roman" w:hAnsi="Times New Roman" w:cs="Times New Roman"/>
-          <w:sz w:val="24"/>
-          <w:szCs w:val="24"/>
-          <w:lang w:eastAsia="en-GB"/>
-        </w:rPr>
-        <w:t>e.g.</w:t>
-      </w:r>
-      <w:proofErr w:type="gramEnd"/>
-      <w:r>
-        <w:rPr>
-          <w:rFonts w:ascii="Times New Roman" w:eastAsia="Times New Roman" w:hAnsi="Times New Roman" w:cs="Times New Roman"/>
-          <w:sz w:val="24"/>
-          <w:szCs w:val="24"/>
-          <w:lang w:eastAsia="en-GB"/>
-        </w:rPr>
-        <w:t xml:space="preserve"> </w:t>
+        <w:t xml:space="preserve">Select the appropriate project that is relevant for your data collection (e.g. </w:t>
       </w:r>
       <w:r>
         <w:rPr>
@@ -1824,27 +1601,7 @@
           <w:szCs w:val="24"/>
           <w:lang w:eastAsia="en-GB"/>
         </w:rPr>
-        <w:t xml:space="preserve">The LRCFS File </w:t>
-      </w:r>
-      <w:proofErr w:type="spellStart"/>
-      <w:r>
-        <w:rPr>
-          <w:rFonts w:ascii="Times New Roman" w:eastAsia="Times New Roman" w:hAnsi="Times New Roman" w:cs="Times New Roman"/>
-          <w:sz w:val="24"/>
-          <w:szCs w:val="24"/>
-          <w:lang w:eastAsia="en-GB"/>
-        </w:rPr>
-        <w:t>Renamer</w:t>
-      </w:r>
-      <w:proofErr w:type="spellEnd"/>
-      <w:r>
-        <w:rPr>
-          <w:rFonts w:ascii="Times New Roman" w:eastAsia="Times New Roman" w:hAnsi="Times New Roman" w:cs="Times New Roman"/>
-          <w:sz w:val="24"/>
-          <w:szCs w:val="24"/>
-          <w:lang w:eastAsia="en-GB"/>
-        </w:rPr>
-        <w:t xml:space="preserve"> will automatically validate your files and metadata as well as show you any errors and how to fix them.</w:t>
+        <w:t>The LRCFS File Renamer will automatically validate your files and metadata as well as show you any errors and how to fix them.</w:t>
       </w:r>
     </w:p>
     <w:p>
@@ -1868,27 +1625,7 @@
           <w:szCs w:val="24"/>
           <w:lang w:eastAsia="en-GB"/>
         </w:rPr>
-        <w:t xml:space="preserve">If you make any changes to the files or metadata </w:t>
-      </w:r>
-      <w:proofErr w:type="gramStart"/>
-      <w:r>
-        <w:rPr>
-          <w:rFonts w:ascii="Times New Roman" w:eastAsia="Times New Roman" w:hAnsi="Times New Roman" w:cs="Times New Roman"/>
-          <w:sz w:val="24"/>
-          <w:szCs w:val="24"/>
-          <w:lang w:eastAsia="en-GB"/>
-        </w:rPr>
-        <w:t>in an attempt to</w:t>
-      </w:r>
-      <w:proofErr w:type="gramEnd"/>
-      <w:r>
-        <w:rPr>
-          <w:rFonts w:ascii="Times New Roman" w:eastAsia="Times New Roman" w:hAnsi="Times New Roman" w:cs="Times New Roman"/>
-          <w:sz w:val="24"/>
-          <w:szCs w:val="24"/>
-          <w:lang w:eastAsia="en-GB"/>
-        </w:rPr>
-        <w:t xml:space="preserve"> resolve these errors, press </w:t>
+        <w:t xml:space="preserve">If you make any changes to the files or metadata in an attempt to resolve these errors, press </w:t>
       </w:r>
       <w:r>
         <w:rPr>
@@ -1928,47 +1665,7 @@
           <w:szCs w:val="24"/>
           <w:lang w:eastAsia="en-GB"/>
         </w:rPr>
-        <w:t xml:space="preserve">NOTE: This </w:t>
-      </w:r>
-      <w:proofErr w:type="gramStart"/>
-      <w:r>
-        <w:rPr>
-          <w:rFonts w:ascii="Times New Roman" w:eastAsia="Times New Roman" w:hAnsi="Times New Roman" w:cs="Times New Roman"/>
-          <w:sz w:val="24"/>
-          <w:szCs w:val="24"/>
-          <w:lang w:eastAsia="en-GB"/>
-        </w:rPr>
-        <w:t>is might be</w:t>
-      </w:r>
-      <w:proofErr w:type="gramEnd"/>
-      <w:r>
-        <w:rPr>
-          <w:rFonts w:ascii="Times New Roman" w:eastAsia="Times New Roman" w:hAnsi="Times New Roman" w:cs="Times New Roman"/>
-          <w:sz w:val="24"/>
-          <w:szCs w:val="24"/>
-          <w:lang w:eastAsia="en-GB"/>
-        </w:rPr>
-        <w:t xml:space="preserve"> as far as you want to take the process. It can be helpful to use the LRCFS File </w:t>
-      </w:r>
-      <w:proofErr w:type="spellStart"/>
-      <w:r>
-        <w:rPr>
-          <w:rFonts w:ascii="Times New Roman" w:eastAsia="Times New Roman" w:hAnsi="Times New Roman" w:cs="Times New Roman"/>
-          <w:sz w:val="24"/>
-          <w:szCs w:val="24"/>
-          <w:lang w:eastAsia="en-GB"/>
-        </w:rPr>
-        <w:t>Renamer</w:t>
-      </w:r>
-      <w:proofErr w:type="spellEnd"/>
-      <w:r>
-        <w:rPr>
-          <w:rFonts w:ascii="Times New Roman" w:eastAsia="Times New Roman" w:hAnsi="Times New Roman" w:cs="Times New Roman"/>
-          <w:sz w:val="24"/>
-          <w:szCs w:val="24"/>
-          <w:lang w:eastAsia="en-GB"/>
-        </w:rPr>
-        <w:t xml:space="preserve"> purely to validate files and their metadata</w:t>
+        <w:t>NOTE: This is might be as far as you want to take the process. It can be helpful to use the LRCFS File Renamer purely to validate files and their metadata</w:t>
       </w:r>
     </w:p>
     <w:p>
@@ -2032,27 +1729,7 @@
           <w:szCs w:val="24"/>
           <w:lang w:eastAsia="en-GB"/>
         </w:rPr>
-        <w:t xml:space="preserve">. By </w:t>
-      </w:r>
-      <w:proofErr w:type="gramStart"/>
-      <w:r>
-        <w:rPr>
-          <w:rFonts w:ascii="Times New Roman" w:eastAsia="Times New Roman" w:hAnsi="Times New Roman" w:cs="Times New Roman"/>
-          <w:sz w:val="24"/>
-          <w:szCs w:val="24"/>
-          <w:lang w:eastAsia="en-GB"/>
-        </w:rPr>
-        <w:t>default</w:t>
-      </w:r>
-      <w:proofErr w:type="gramEnd"/>
-      <w:r>
-        <w:rPr>
-          <w:rFonts w:ascii="Times New Roman" w:eastAsia="Times New Roman" w:hAnsi="Times New Roman" w:cs="Times New Roman"/>
-          <w:sz w:val="24"/>
-          <w:szCs w:val="24"/>
-          <w:lang w:eastAsia="en-GB"/>
-        </w:rPr>
-        <w:t xml:space="preserve"> an output directory will be created in the same folder you loaded your metadata from.</w:t>
+        <w:t>. By default an output directory will be created in the same folder you loaded your metadata from.</w:t>
       </w:r>
     </w:p>
     <w:p>
@@ -2097,27 +1774,7 @@
           <w:szCs w:val="24"/>
           <w:lang w:eastAsia="en-GB"/>
         </w:rPr>
-        <w:t xml:space="preserve">The output from the </w:t>
-      </w:r>
-      <w:proofErr w:type="spellStart"/>
-      <w:r>
-        <w:rPr>
-          <w:rFonts w:ascii="Times New Roman" w:eastAsia="Times New Roman" w:hAnsi="Times New Roman" w:cs="Times New Roman"/>
-          <w:sz w:val="24"/>
-          <w:szCs w:val="24"/>
-          <w:lang w:eastAsia="en-GB"/>
-        </w:rPr>
-        <w:t>renamer</w:t>
-      </w:r>
-      <w:proofErr w:type="spellEnd"/>
-      <w:r>
-        <w:rPr>
-          <w:rFonts w:ascii="Times New Roman" w:eastAsia="Times New Roman" w:hAnsi="Times New Roman" w:cs="Times New Roman"/>
-          <w:sz w:val="24"/>
-          <w:szCs w:val="24"/>
-          <w:lang w:eastAsia="en-GB"/>
-        </w:rPr>
-        <w:t xml:space="preserve">, by default, will be placed in a newly created </w:t>
+        <w:t xml:space="preserve">The output from the renamer, by default, will be placed in a newly created </w:t>
       </w:r>
       <w:r>
         <w:rPr>
@@ -2349,7 +2006,6 @@
                 <w:lang w:eastAsia="en-GB"/>
               </w:rPr>
             </w:pPr>
-            <w:proofErr w:type="spellStart"/>
             <w:r>
               <w:rPr>
                 <w:rFonts w:ascii="Times New Roman" w:eastAsia="Times New Roman" w:hAnsi="Times New Roman" w:cs="Times New Roman"/>
@@ -2359,7 +2015,6 @@
               </w:rPr>
               <w:t>OriginalFilename</w:t>
             </w:r>
-            <w:proofErr w:type="spellEnd"/>
           </w:p>
         </w:tc>
         <w:tc>
@@ -2451,7 +2106,6 @@
               </w:rPr>
               <w:br/>
             </w:r>
-            <w:proofErr w:type="spellStart"/>
             <w:r>
               <w:rPr>
                 <w:rFonts w:ascii="Times New Roman" w:eastAsia="Times New Roman" w:hAnsi="Times New Roman" w:cs="Times New Roman"/>
@@ -2459,17 +2113,7 @@
                 <w:szCs w:val="24"/>
                 <w:lang w:eastAsia="en-GB"/>
               </w:rPr>
-              <w:t>STSubT_OTObT_EVEvT</w:t>
-            </w:r>
-            <w:proofErr w:type="spellEnd"/>
-            <w:r>
-              <w:rPr>
-                <w:rFonts w:ascii="Times New Roman" w:eastAsia="Times New Roman" w:hAnsi="Times New Roman" w:cs="Times New Roman"/>
-                <w:sz w:val="24"/>
-                <w:szCs w:val="24"/>
-                <w:lang w:eastAsia="en-GB"/>
-              </w:rPr>
-              <w:t>_</w:t>
+              <w:t>STSubT_OTObT_EVEvT_</w:t>
             </w:r>
             <w:r>
               <w:rPr>
@@ -2604,7 +2248,6 @@
               </w:rPr>
               <w:br/>
             </w:r>
-            <w:proofErr w:type="spellStart"/>
             <w:r>
               <w:rPr>
                 <w:rFonts w:ascii="Times New Roman" w:eastAsia="Times New Roman" w:hAnsi="Times New Roman" w:cs="Times New Roman"/>
@@ -2612,17 +2255,7 @@
                 <w:szCs w:val="24"/>
                 <w:lang w:eastAsia="en-GB"/>
               </w:rPr>
-              <w:t>STSubT_OTObT_EVEvT</w:t>
-            </w:r>
-            <w:proofErr w:type="spellEnd"/>
-            <w:r>
-              <w:rPr>
-                <w:rFonts w:ascii="Times New Roman" w:eastAsia="Times New Roman" w:hAnsi="Times New Roman" w:cs="Times New Roman"/>
-                <w:sz w:val="24"/>
-                <w:szCs w:val="24"/>
-                <w:lang w:eastAsia="en-GB"/>
-              </w:rPr>
-              <w:t>_</w:t>
+              <w:t>STSubT_OTObT_EVEvT_</w:t>
             </w:r>
             <w:r>
               <w:rPr>
@@ -2816,27 +2449,7 @@
           <w:szCs w:val="24"/>
           <w:lang w:eastAsia="en-GB"/>
         </w:rPr>
-        <w:t xml:space="preserve">Start the LRCFS File </w:t>
-      </w:r>
-      <w:proofErr w:type="spellStart"/>
-      <w:r>
-        <w:rPr>
-          <w:rFonts w:ascii="Times New Roman" w:eastAsia="Times New Roman" w:hAnsi="Times New Roman" w:cs="Times New Roman"/>
-          <w:sz w:val="24"/>
-          <w:szCs w:val="24"/>
-          <w:lang w:eastAsia="en-GB"/>
-        </w:rPr>
-        <w:t>Renamer</w:t>
-      </w:r>
-      <w:proofErr w:type="spellEnd"/>
-      <w:r>
-        <w:rPr>
-          <w:rFonts w:ascii="Times New Roman" w:eastAsia="Times New Roman" w:hAnsi="Times New Roman" w:cs="Times New Roman"/>
-          <w:sz w:val="24"/>
-          <w:szCs w:val="24"/>
-          <w:lang w:eastAsia="en-GB"/>
-        </w:rPr>
-        <w:t xml:space="preserve"> and generate a "Blank Metadata File" for your project.</w:t>
+        <w:t>Start the LRCFS File Renamer and generate a "Blank Metadata File" for your project.</w:t>
       </w:r>
     </w:p>
     <w:p>
@@ -2884,27 +2497,7 @@
           <w:szCs w:val="24"/>
           <w:lang w:eastAsia="en-GB"/>
         </w:rPr>
-        <w:t xml:space="preserve">Start the LRCFS File </w:t>
-      </w:r>
-      <w:proofErr w:type="spellStart"/>
-      <w:r>
-        <w:rPr>
-          <w:rFonts w:ascii="Times New Roman" w:eastAsia="Times New Roman" w:hAnsi="Times New Roman" w:cs="Times New Roman"/>
-          <w:sz w:val="24"/>
-          <w:szCs w:val="24"/>
-          <w:lang w:eastAsia="en-GB"/>
-        </w:rPr>
-        <w:t>Renamer</w:t>
-      </w:r>
-      <w:proofErr w:type="spellEnd"/>
-      <w:r>
-        <w:rPr>
-          <w:rFonts w:ascii="Times New Roman" w:eastAsia="Times New Roman" w:hAnsi="Times New Roman" w:cs="Times New Roman"/>
-          <w:sz w:val="24"/>
-          <w:szCs w:val="24"/>
-          <w:lang w:eastAsia="en-GB"/>
-        </w:rPr>
-        <w:t xml:space="preserve"> and select the correct project.</w:t>
+        <w:t>Start the LRCFS File Renamer and select the correct project.</w:t>
       </w:r>
     </w:p>
     <w:p>
@@ -3071,89 +2664,28 @@
           <w:szCs w:val="24"/>
           <w:lang w:eastAsia="en-GB"/>
         </w:rPr>
-        <w:t xml:space="preserve">The LRCFS File </w:t>
-      </w:r>
-      <w:proofErr w:type="spellStart"/>
-      <w:r>
-        <w:rPr>
-          <w:rFonts w:ascii="Times New Roman" w:eastAsia="Times New Roman" w:hAnsi="Times New Roman" w:cs="Times New Roman"/>
-          <w:sz w:val="24"/>
-          <w:szCs w:val="24"/>
-          <w:lang w:eastAsia="en-GB"/>
-        </w:rPr>
-        <w:t>Renamer</w:t>
-      </w:r>
-      <w:proofErr w:type="spellEnd"/>
-      <w:r>
-        <w:rPr>
-          <w:rFonts w:ascii="Times New Roman" w:eastAsia="Times New Roman" w:hAnsi="Times New Roman" w:cs="Times New Roman"/>
-          <w:sz w:val="24"/>
-          <w:szCs w:val="24"/>
-          <w:lang w:eastAsia="en-GB"/>
-        </w:rPr>
-        <w:t xml:space="preserve"> </w:t>
-      </w:r>
-      <w:proofErr w:type="gramStart"/>
-      <w:r>
-        <w:rPr>
-          <w:rFonts w:ascii="Times New Roman" w:eastAsia="Times New Roman" w:hAnsi="Times New Roman" w:cs="Times New Roman"/>
-          <w:sz w:val="24"/>
-          <w:szCs w:val="24"/>
-          <w:lang w:eastAsia="en-GB"/>
-        </w:rPr>
-        <w:t>can't</w:t>
-      </w:r>
-      <w:proofErr w:type="gramEnd"/>
-      <w:r>
-        <w:rPr>
-          <w:rFonts w:ascii="Times New Roman" w:eastAsia="Times New Roman" w:hAnsi="Times New Roman" w:cs="Times New Roman"/>
-          <w:sz w:val="24"/>
-          <w:szCs w:val="24"/>
-          <w:lang w:eastAsia="en-GB"/>
-        </w:rPr>
-        <w:t xml:space="preserve"> take any metadata file and rename your files. It needs to know what columns to use, what order to put them in and how it should use them to rename your file.</w:t>
-      </w:r>
-    </w:p>
-    <w:p>
-      <w:pPr>
-        <w:spacing w:before="100" w:beforeAutospacing="1" w:after="100" w:afterAutospacing="1" w:line="240" w:lineRule="auto"/>
-        <w:rPr>
-          <w:rFonts w:ascii="Times New Roman" w:eastAsia="Times New Roman" w:hAnsi="Times New Roman" w:cs="Times New Roman"/>
-          <w:sz w:val="24"/>
-          <w:szCs w:val="24"/>
-          <w:lang w:eastAsia="en-GB"/>
-        </w:rPr>
-      </w:pPr>
-      <w:r>
-        <w:rPr>
-          <w:rFonts w:ascii="Times New Roman" w:eastAsia="Times New Roman" w:hAnsi="Times New Roman" w:cs="Times New Roman"/>
-          <w:sz w:val="24"/>
-          <w:szCs w:val="24"/>
-          <w:lang w:eastAsia="en-GB"/>
-        </w:rPr>
-        <w:t xml:space="preserve">As such, the LRCFS File </w:t>
-      </w:r>
-      <w:proofErr w:type="spellStart"/>
-      <w:r>
-        <w:rPr>
-          <w:rFonts w:ascii="Times New Roman" w:eastAsia="Times New Roman" w:hAnsi="Times New Roman" w:cs="Times New Roman"/>
-          <w:sz w:val="24"/>
-          <w:szCs w:val="24"/>
-          <w:lang w:eastAsia="en-GB"/>
-        </w:rPr>
-        <w:t>Renamer</w:t>
-      </w:r>
-      <w:proofErr w:type="spellEnd"/>
-      <w:r>
-        <w:rPr>
-          <w:rFonts w:ascii="Times New Roman" w:eastAsia="Times New Roman" w:hAnsi="Times New Roman" w:cs="Times New Roman"/>
-          <w:sz w:val="24"/>
-          <w:szCs w:val="24"/>
-          <w:lang w:eastAsia="en-GB"/>
-        </w:rPr>
-        <w:t xml:space="preserve"> relies on a </w:t>
-      </w:r>
-      <w:proofErr w:type="spellStart"/>
+        <w:t>The LRCFS File Renamer can't take any metadata file and rename your files. It needs to know what columns to use, what order to put them in and how it should use them to rename your file.</w:t>
+      </w:r>
+    </w:p>
+    <w:p>
+      <w:pPr>
+        <w:spacing w:before="100" w:beforeAutospacing="1" w:after="100" w:afterAutospacing="1" w:line="240" w:lineRule="auto"/>
+        <w:rPr>
+          <w:rFonts w:ascii="Times New Roman" w:eastAsia="Times New Roman" w:hAnsi="Times New Roman" w:cs="Times New Roman"/>
+          <w:sz w:val="24"/>
+          <w:szCs w:val="24"/>
+          <w:lang w:eastAsia="en-GB"/>
+        </w:rPr>
+      </w:pPr>
+      <w:r>
+        <w:rPr>
+          <w:rFonts w:ascii="Times New Roman" w:eastAsia="Times New Roman" w:hAnsi="Times New Roman" w:cs="Times New Roman"/>
+          <w:sz w:val="24"/>
+          <w:szCs w:val="24"/>
+          <w:lang w:eastAsia="en-GB"/>
+        </w:rPr>
+        <w:t xml:space="preserve">As such, the LRCFS File Renamer relies on a </w:t>
+      </w:r>
       <w:r>
         <w:rPr>
           <w:rFonts w:ascii="Courier New" w:eastAsia="Times New Roman" w:hAnsi="Courier New" w:cs="Courier New"/>
@@ -3163,47 +2695,19 @@
         </w:rPr>
         <w:t>renamers.json</w:t>
       </w:r>
-      <w:proofErr w:type="spellEnd"/>
-      <w:r>
-        <w:rPr>
-          <w:rFonts w:ascii="Times New Roman" w:eastAsia="Times New Roman" w:hAnsi="Times New Roman" w:cs="Times New Roman"/>
-          <w:sz w:val="24"/>
-          <w:szCs w:val="24"/>
-          <w:lang w:eastAsia="en-GB"/>
-        </w:rPr>
-        <w:t xml:space="preserve"> file that describes what metadata to expect and how it is then used to both validate and rename the files. Within the application you can see how the </w:t>
-      </w:r>
-      <w:proofErr w:type="spellStart"/>
-      <w:r>
-        <w:rPr>
-          <w:rFonts w:ascii="Times New Roman" w:eastAsia="Times New Roman" w:hAnsi="Times New Roman" w:cs="Times New Roman"/>
-          <w:sz w:val="24"/>
-          <w:szCs w:val="24"/>
-          <w:lang w:eastAsia="en-GB"/>
-        </w:rPr>
-        <w:t>renamer</w:t>
-      </w:r>
-      <w:proofErr w:type="spellEnd"/>
-      <w:r>
-        <w:rPr>
-          <w:rFonts w:ascii="Times New Roman" w:eastAsia="Times New Roman" w:hAnsi="Times New Roman" w:cs="Times New Roman"/>
-          <w:sz w:val="24"/>
-          <w:szCs w:val="24"/>
-          <w:lang w:eastAsia="en-GB"/>
-        </w:rPr>
-        <w:t xml:space="preserve"> associated with the project informs the user about the fields required in their metadata. This example below is for the Transfer &amp; Persistence </w:t>
-      </w:r>
-      <w:r>
-        <w:rPr>
-          <w:rFonts w:ascii="Times New Roman" w:eastAsia="Times New Roman" w:hAnsi="Times New Roman" w:cs="Times New Roman"/>
-          <w:sz w:val="24"/>
-          <w:szCs w:val="24"/>
-          <w:lang w:eastAsia="en-GB"/>
-        </w:rPr>
-        <w:lastRenderedPageBreak/>
-        <w:t xml:space="preserve">project: </w:t>
-      </w:r>
-      <w:r>
+      <w:r>
+        <w:rPr>
+          <w:rFonts w:ascii="Times New Roman" w:eastAsia="Times New Roman" w:hAnsi="Times New Roman" w:cs="Times New Roman"/>
+          <w:sz w:val="24"/>
+          <w:szCs w:val="24"/>
+          <w:lang w:eastAsia="en-GB"/>
+        </w:rPr>
+        <w:t xml:space="preserve"> file that describes what metadata to expect and how it is then used to both validate and rename the files. Within the application you can see how the renamer associated with the project informs the user about the fields required in their metadata.</w:t>
+      </w:r>
+    </w:p>
+    <w:p>
+      <w:pPr>
+        <w:spacing w:before="100" w:beforeAutospacing="1" w:after="100" w:afterAutospacing="1" w:line="240" w:lineRule="auto"/>
         <w:rPr>
           <w:rFonts w:ascii="Times New Roman" w:eastAsia="Times New Roman" w:hAnsi="Times New Roman" w:cs="Times New Roman"/>
           <w:noProof/>
@@ -3212,13 +2716,37 @@
           <w:szCs w:val="24"/>
           <w:lang w:eastAsia="en-GB"/>
         </w:rPr>
+      </w:pPr>
+      <w:r>
+        <w:rPr>
+          <w:rFonts w:ascii="Times New Roman" w:eastAsia="Times New Roman" w:hAnsi="Times New Roman" w:cs="Times New Roman"/>
+          <w:sz w:val="24"/>
+          <w:szCs w:val="24"/>
+          <w:lang w:eastAsia="en-GB"/>
+        </w:rPr>
+        <w:lastRenderedPageBreak/>
+        <w:t xml:space="preserve">This example below is for the Transfer &amp; Persistence project: </w:t>
+      </w:r>
+    </w:p>
+    <w:p>
+      <w:pPr>
+        <w:spacing w:before="100" w:beforeAutospacing="1" w:after="100" w:afterAutospacing="1" w:line="240" w:lineRule="auto"/>
+        <w:rPr>
+          <w:rFonts w:ascii="Times New Roman" w:eastAsia="Times New Roman" w:hAnsi="Times New Roman" w:cs="Times New Roman"/>
+          <w:sz w:val="24"/>
+          <w:szCs w:val="24"/>
+          <w:lang w:eastAsia="en-GB"/>
+        </w:rPr>
+      </w:pPr>
+      <w:r>
+        <w:rPr>
+          <w:noProof/>
+        </w:rPr>
         <w:drawing>
-          <wp:inline distT="0" distB="0" distL="0" distR="0" wp14:anchorId="246F71D4" wp14:editId="23F61FF7">
-            <wp:extent cx="5731510" cy="2915920"/>
-            <wp:effectExtent l="0" t="0" r="2540" b="0"/>
-            <wp:docPr id="1" name="Picture 1">
-              <a:hlinkClick xmlns:a="http://schemas.openxmlformats.org/drawingml/2006/main" r:id="rId12" tgtFrame="&quot;_blank&quot;"/>
-            </wp:docPr>
+          <wp:inline distT="0" distB="0" distL="0" distR="0" wp14:anchorId="020A996F" wp14:editId="5A51AAC7">
+            <wp:extent cx="5731510" cy="2911475"/>
+            <wp:effectExtent l="0" t="0" r="2540" b="3175"/>
+            <wp:docPr id="4" name="Picture 4"/>
             <wp:cNvGraphicFramePr>
               <a:graphicFrameLocks xmlns:a="http://schemas.openxmlformats.org/drawingml/2006/main" noChangeAspect="1"/>
             </wp:cNvGraphicFramePr>
@@ -3226,15 +2754,13 @@
               <a:graphicData uri="http://schemas.openxmlformats.org/drawingml/2006/picture">
                 <pic:pic xmlns:pic="http://schemas.openxmlformats.org/drawingml/2006/picture">
                   <pic:nvPicPr>
-                    <pic:cNvPr id="0" name="Picture 2">
-                      <a:hlinkClick r:id="rId12" tgtFrame="&quot;_blank&quot;"/>
-                    </pic:cNvPr>
+                    <pic:cNvPr id="0" name="Picture 3"/>
                     <pic:cNvPicPr>
                       <a:picLocks noChangeAspect="1" noChangeArrowheads="1"/>
                     </pic:cNvPicPr>
                   </pic:nvPicPr>
                   <pic:blipFill>
-                    <a:blip r:embed="rId13">
+                    <a:blip r:embed="rId11">
                       <a:extLst>
                         <a:ext uri="{28A0092B-C50C-407E-A947-70E740481C1C}">
                           <a14:useLocalDpi xmlns:a14="http://schemas.microsoft.com/office/drawing/2010/main" val="0"/>
@@ -3249,7 +2775,7 @@
                   <pic:spPr bwMode="auto">
                     <a:xfrm>
                       <a:off x="0" y="0"/>
-                      <a:ext cx="5731510" cy="2915920"/>
+                      <a:ext cx="5731510" cy="2911475"/>
                     </a:xfrm>
                     <a:prstGeom prst="rect">
                       <a:avLst/>
@@ -3312,87 +2838,27 @@
           <w:szCs w:val="24"/>
           <w:lang w:eastAsia="en-GB"/>
         </w:rPr>
-        <w:t xml:space="preserve">The LRCFS File </w:t>
-      </w:r>
-      <w:proofErr w:type="spellStart"/>
-      <w:r>
-        <w:rPr>
-          <w:rFonts w:ascii="Times New Roman" w:eastAsia="Times New Roman" w:hAnsi="Times New Roman" w:cs="Times New Roman"/>
-          <w:sz w:val="24"/>
-          <w:szCs w:val="24"/>
-          <w:lang w:eastAsia="en-GB"/>
-        </w:rPr>
-        <w:t>Renamer</w:t>
-      </w:r>
-      <w:proofErr w:type="spellEnd"/>
-      <w:r>
-        <w:rPr>
-          <w:rFonts w:ascii="Times New Roman" w:eastAsia="Times New Roman" w:hAnsi="Times New Roman" w:cs="Times New Roman"/>
-          <w:sz w:val="24"/>
-          <w:szCs w:val="24"/>
-          <w:lang w:eastAsia="en-GB"/>
-        </w:rPr>
-        <w:t xml:space="preserve"> is as much a metadata/file validator as it is a </w:t>
-      </w:r>
-      <w:proofErr w:type="spellStart"/>
-      <w:r>
-        <w:rPr>
-          <w:rFonts w:ascii="Times New Roman" w:eastAsia="Times New Roman" w:hAnsi="Times New Roman" w:cs="Times New Roman"/>
-          <w:sz w:val="24"/>
-          <w:szCs w:val="24"/>
-          <w:lang w:eastAsia="en-GB"/>
-        </w:rPr>
-        <w:t>renamer</w:t>
-      </w:r>
-      <w:proofErr w:type="spellEnd"/>
-      <w:r>
-        <w:rPr>
-          <w:rFonts w:ascii="Times New Roman" w:eastAsia="Times New Roman" w:hAnsi="Times New Roman" w:cs="Times New Roman"/>
-          <w:sz w:val="24"/>
-          <w:szCs w:val="24"/>
-          <w:lang w:eastAsia="en-GB"/>
-        </w:rPr>
-        <w:t xml:space="preserve"> for your files.</w:t>
-      </w:r>
-    </w:p>
-    <w:p>
-      <w:pPr>
-        <w:spacing w:before="100" w:beforeAutospacing="1" w:after="100" w:afterAutospacing="1" w:line="240" w:lineRule="auto"/>
-        <w:rPr>
-          <w:rFonts w:ascii="Times New Roman" w:eastAsia="Times New Roman" w:hAnsi="Times New Roman" w:cs="Times New Roman"/>
-          <w:sz w:val="24"/>
-          <w:szCs w:val="24"/>
-          <w:lang w:eastAsia="en-GB"/>
-        </w:rPr>
-      </w:pPr>
-      <w:r>
-        <w:rPr>
-          <w:rFonts w:ascii="Times New Roman" w:eastAsia="Times New Roman" w:hAnsi="Times New Roman" w:cs="Times New Roman"/>
-          <w:sz w:val="24"/>
-          <w:szCs w:val="24"/>
-          <w:lang w:eastAsia="en-GB"/>
-        </w:rPr>
-        <w:t xml:space="preserve">While using the LRCFS File </w:t>
-      </w:r>
-      <w:proofErr w:type="spellStart"/>
-      <w:r>
-        <w:rPr>
-          <w:rFonts w:ascii="Times New Roman" w:eastAsia="Times New Roman" w:hAnsi="Times New Roman" w:cs="Times New Roman"/>
-          <w:sz w:val="24"/>
-          <w:szCs w:val="24"/>
-          <w:lang w:eastAsia="en-GB"/>
-        </w:rPr>
-        <w:t>Renamer</w:t>
-      </w:r>
-      <w:proofErr w:type="spellEnd"/>
-      <w:r>
-        <w:rPr>
-          <w:rFonts w:ascii="Times New Roman" w:eastAsia="Times New Roman" w:hAnsi="Times New Roman" w:cs="Times New Roman"/>
-          <w:sz w:val="24"/>
-          <w:szCs w:val="24"/>
-          <w:lang w:eastAsia="en-GB"/>
-        </w:rPr>
-        <w:t xml:space="preserve"> you will likely see errors if your data collection has involved any manual steps.</w:t>
+        <w:t>The LRCFS File Renamer is as much a metadata/file validator as it is a renamer for your files.</w:t>
+      </w:r>
+    </w:p>
+    <w:p>
+      <w:pPr>
+        <w:spacing w:before="100" w:beforeAutospacing="1" w:after="100" w:afterAutospacing="1" w:line="240" w:lineRule="auto"/>
+        <w:rPr>
+          <w:rFonts w:ascii="Times New Roman" w:eastAsia="Times New Roman" w:hAnsi="Times New Roman" w:cs="Times New Roman"/>
+          <w:sz w:val="24"/>
+          <w:szCs w:val="24"/>
+          <w:lang w:eastAsia="en-GB"/>
+        </w:rPr>
+      </w:pPr>
+      <w:r>
+        <w:rPr>
+          <w:rFonts w:ascii="Times New Roman" w:eastAsia="Times New Roman" w:hAnsi="Times New Roman" w:cs="Times New Roman"/>
+          <w:sz w:val="24"/>
+          <w:szCs w:val="24"/>
+          <w:lang w:eastAsia="en-GB"/>
+        </w:rPr>
+        <w:t>While using the LRCFS File Renamer you will likely see errors if your data collection has involved any manual steps.</w:t>
       </w:r>
     </w:p>
     <w:p>
@@ -3452,27 +2918,7 @@
           <w:szCs w:val="24"/>
           <w:lang w:eastAsia="en-GB"/>
         </w:rPr>
-        <w:t xml:space="preserve"> option within the LRCFS File </w:t>
-      </w:r>
-      <w:proofErr w:type="spellStart"/>
-      <w:r>
-        <w:rPr>
-          <w:rFonts w:ascii="Times New Roman" w:eastAsia="Times New Roman" w:hAnsi="Times New Roman" w:cs="Times New Roman"/>
-          <w:sz w:val="24"/>
-          <w:szCs w:val="24"/>
-          <w:lang w:eastAsia="en-GB"/>
-        </w:rPr>
-        <w:t>Renamer</w:t>
-      </w:r>
-      <w:proofErr w:type="spellEnd"/>
-      <w:r>
-        <w:rPr>
-          <w:rFonts w:ascii="Times New Roman" w:eastAsia="Times New Roman" w:hAnsi="Times New Roman" w:cs="Times New Roman"/>
-          <w:sz w:val="24"/>
-          <w:szCs w:val="24"/>
-          <w:lang w:eastAsia="en-GB"/>
-        </w:rPr>
-        <w:t xml:space="preserve"> </w:t>
+        <w:t xml:space="preserve"> option within the LRCFS File Renamer </w:t>
       </w:r>
       <w:r>
         <w:rPr>
@@ -3555,47 +3001,7 @@
           <w:szCs w:val="24"/>
           <w:lang w:eastAsia="en-GB"/>
         </w:rPr>
-        <w:t xml:space="preserve">Headings are the column names in your metadata. </w:t>
-      </w:r>
-      <w:proofErr w:type="gramStart"/>
-      <w:r>
-        <w:rPr>
-          <w:rFonts w:ascii="Times New Roman" w:eastAsia="Times New Roman" w:hAnsi="Times New Roman" w:cs="Times New Roman"/>
-          <w:sz w:val="24"/>
-          <w:szCs w:val="24"/>
-          <w:lang w:eastAsia="en-GB"/>
-        </w:rPr>
-        <w:t>It's</w:t>
-      </w:r>
-      <w:proofErr w:type="gramEnd"/>
-      <w:r>
-        <w:rPr>
-          <w:rFonts w:ascii="Times New Roman" w:eastAsia="Times New Roman" w:hAnsi="Times New Roman" w:cs="Times New Roman"/>
-          <w:sz w:val="24"/>
-          <w:szCs w:val="24"/>
-          <w:lang w:eastAsia="en-GB"/>
-        </w:rPr>
-        <w:t xml:space="preserve"> important to note that the checks are case sensitive, so any difference in capitalisation of the column headers can result in errors. Please ensure they match the </w:t>
-      </w:r>
-      <w:proofErr w:type="spellStart"/>
-      <w:r>
-        <w:rPr>
-          <w:rFonts w:ascii="Times New Roman" w:eastAsia="Times New Roman" w:hAnsi="Times New Roman" w:cs="Times New Roman"/>
-          <w:sz w:val="24"/>
-          <w:szCs w:val="24"/>
-          <w:lang w:eastAsia="en-GB"/>
-        </w:rPr>
-        <w:t>renamer</w:t>
-      </w:r>
-      <w:proofErr w:type="spellEnd"/>
-      <w:r>
-        <w:rPr>
-          <w:rFonts w:ascii="Times New Roman" w:eastAsia="Times New Roman" w:hAnsi="Times New Roman" w:cs="Times New Roman"/>
-          <w:sz w:val="24"/>
-          <w:szCs w:val="24"/>
-          <w:lang w:eastAsia="en-GB"/>
-        </w:rPr>
-        <w:t xml:space="preserve"> configuration you have selected in Step 1.</w:t>
+        <w:t>Headings are the column names in your metadata. It's important to note that the checks are case sensitive, so any difference in capitalisation of the column headers can result in errors. Please ensure they match the renamer configuration you have selected in Step 1.</w:t>
       </w:r>
     </w:p>
     <w:p>
@@ -3751,27 +3157,7 @@
           <w:szCs w:val="24"/>
           <w:lang w:eastAsia="en-GB"/>
         </w:rPr>
-        <w:t xml:space="preserve">Your selected Project requires a heading that specifies your filenames in your metadata, but it appears to be missing. Add a filename column with the corresponding name required by the </w:t>
-      </w:r>
-      <w:proofErr w:type="spellStart"/>
-      <w:r>
-        <w:rPr>
-          <w:rFonts w:ascii="Times New Roman" w:eastAsia="Times New Roman" w:hAnsi="Times New Roman" w:cs="Times New Roman"/>
-          <w:sz w:val="24"/>
-          <w:szCs w:val="24"/>
-          <w:lang w:eastAsia="en-GB"/>
-        </w:rPr>
-        <w:t>renamer</w:t>
-      </w:r>
-      <w:proofErr w:type="spellEnd"/>
-      <w:r>
-        <w:rPr>
-          <w:rFonts w:ascii="Times New Roman" w:eastAsia="Times New Roman" w:hAnsi="Times New Roman" w:cs="Times New Roman"/>
-          <w:sz w:val="24"/>
-          <w:szCs w:val="24"/>
-          <w:lang w:eastAsia="en-GB"/>
-        </w:rPr>
-        <w:t xml:space="preserve"> configuration (typically "Filename")</w:t>
+        <w:t>Your selected Project requires a heading that specifies your filenames in your metadata, but it appears to be missing. Add a filename column with the corresponding name required by the renamer configuration (typically "Filename")</w:t>
       </w:r>
     </w:p>
     <w:p>
@@ -3886,67 +3272,27 @@
           <w:szCs w:val="24"/>
           <w:lang w:eastAsia="en-GB"/>
         </w:rPr>
-        <w:t xml:space="preserve">The LRCFS File </w:t>
-      </w:r>
-      <w:proofErr w:type="spellStart"/>
-      <w:r>
-        <w:rPr>
-          <w:rFonts w:ascii="Times New Roman" w:eastAsia="Times New Roman" w:hAnsi="Times New Roman" w:cs="Times New Roman"/>
-          <w:sz w:val="24"/>
-          <w:szCs w:val="24"/>
-          <w:lang w:eastAsia="en-GB"/>
-        </w:rPr>
-        <w:t>Renamer</w:t>
-      </w:r>
-      <w:proofErr w:type="spellEnd"/>
-      <w:r>
-        <w:rPr>
-          <w:rFonts w:ascii="Times New Roman" w:eastAsia="Times New Roman" w:hAnsi="Times New Roman" w:cs="Times New Roman"/>
-          <w:sz w:val="24"/>
-          <w:szCs w:val="24"/>
-          <w:lang w:eastAsia="en-GB"/>
-        </w:rPr>
-        <w:t xml:space="preserve"> will do its best to try and notify you if file names do not exactly match how you reference them in your metadata.</w:t>
-      </w:r>
-    </w:p>
-    <w:p>
-      <w:pPr>
-        <w:spacing w:before="100" w:beforeAutospacing="1" w:after="100" w:afterAutospacing="1" w:line="240" w:lineRule="auto"/>
-        <w:rPr>
-          <w:rFonts w:ascii="Times New Roman" w:eastAsia="Times New Roman" w:hAnsi="Times New Roman" w:cs="Times New Roman"/>
-          <w:sz w:val="24"/>
-          <w:szCs w:val="24"/>
-          <w:lang w:eastAsia="en-GB"/>
-        </w:rPr>
-      </w:pPr>
-      <w:r>
-        <w:rPr>
-          <w:rFonts w:ascii="Times New Roman" w:eastAsia="Times New Roman" w:hAnsi="Times New Roman" w:cs="Times New Roman"/>
-          <w:sz w:val="24"/>
-          <w:szCs w:val="24"/>
-          <w:lang w:eastAsia="en-GB"/>
-        </w:rPr>
-        <w:t xml:space="preserve">If you receive the following </w:t>
-      </w:r>
-      <w:proofErr w:type="gramStart"/>
-      <w:r>
-        <w:rPr>
-          <w:rFonts w:ascii="Times New Roman" w:eastAsia="Times New Roman" w:hAnsi="Times New Roman" w:cs="Times New Roman"/>
-          <w:sz w:val="24"/>
-          <w:szCs w:val="24"/>
-          <w:lang w:eastAsia="en-GB"/>
-        </w:rPr>
-        <w:t>error</w:t>
-      </w:r>
-      <w:proofErr w:type="gramEnd"/>
-      <w:r>
-        <w:rPr>
-          <w:rFonts w:ascii="Times New Roman" w:eastAsia="Times New Roman" w:hAnsi="Times New Roman" w:cs="Times New Roman"/>
-          <w:sz w:val="24"/>
-          <w:szCs w:val="24"/>
-          <w:lang w:eastAsia="en-GB"/>
-        </w:rPr>
-        <w:t xml:space="preserve"> ensure that all the files listed in your metadata exactly match the naming (including capitalisation) of the file on your computer.</w:t>
+        <w:t>The LRCFS File Renamer will do its best to try and notify you if file names do not exactly match how you reference them in your metadata.</w:t>
+      </w:r>
+    </w:p>
+    <w:p>
+      <w:pPr>
+        <w:spacing w:before="100" w:beforeAutospacing="1" w:after="100" w:afterAutospacing="1" w:line="240" w:lineRule="auto"/>
+        <w:rPr>
+          <w:rFonts w:ascii="Times New Roman" w:eastAsia="Times New Roman" w:hAnsi="Times New Roman" w:cs="Times New Roman"/>
+          <w:sz w:val="24"/>
+          <w:szCs w:val="24"/>
+          <w:lang w:eastAsia="en-GB"/>
+        </w:rPr>
+      </w:pPr>
+      <w:r>
+        <w:rPr>
+          <w:rFonts w:ascii="Times New Roman" w:eastAsia="Times New Roman" w:hAnsi="Times New Roman" w:cs="Times New Roman"/>
+          <w:sz w:val="24"/>
+          <w:szCs w:val="24"/>
+          <w:lang w:eastAsia="en-GB"/>
+        </w:rPr>
+        <w:t>If you receive the following error ensure that all the files listed in your metadata exactly match the naming (including capitalisation) of the file on your computer.</w:t>
       </w:r>
     </w:p>
     <w:p>
@@ -3991,27 +3337,7 @@
           <w:szCs w:val="24"/>
           <w:lang w:eastAsia="en-GB"/>
         </w:rPr>
-        <w:t xml:space="preserve">The listed files are missing and </w:t>
-      </w:r>
-      <w:proofErr w:type="spellStart"/>
-      <w:r>
-        <w:rPr>
-          <w:rFonts w:ascii="Times New Roman" w:eastAsia="Times New Roman" w:hAnsi="Times New Roman" w:cs="Times New Roman"/>
-          <w:sz w:val="24"/>
-          <w:szCs w:val="24"/>
-          <w:lang w:eastAsia="en-GB"/>
-        </w:rPr>
-        <w:t>can not</w:t>
-      </w:r>
-      <w:proofErr w:type="spellEnd"/>
-      <w:r>
-        <w:rPr>
-          <w:rFonts w:ascii="Times New Roman" w:eastAsia="Times New Roman" w:hAnsi="Times New Roman" w:cs="Times New Roman"/>
-          <w:sz w:val="24"/>
-          <w:szCs w:val="24"/>
-          <w:lang w:eastAsia="en-GB"/>
-        </w:rPr>
-        <w:t xml:space="preserve"> be found in the same folder as your metadata.</w:t>
+        <w:t>The listed files are missing and can not be found in the same folder as your metadata.</w:t>
       </w:r>
     </w:p>
     <w:p>
@@ -4053,7 +3379,7 @@
         </w:rPr>
         <w:t xml:space="preserve"> and must match exactly. Use this guide to </w:t>
       </w:r>
-      <w:hyperlink r:id="rId14" w:history="1">
+      <w:hyperlink r:id="rId12" w:history="1">
         <w:r>
           <w:rPr>
             <w:rFonts w:ascii="Times New Roman" w:eastAsia="Times New Roman" w:hAnsi="Times New Roman" w:cs="Times New Roman"/>
@@ -4075,7 +3401,7 @@
         </w:rPr>
         <w:t xml:space="preserve"> or </w:t>
       </w:r>
-      <w:hyperlink r:id="rId15" w:history="1">
+      <w:hyperlink r:id="rId13" w:history="1">
         <w:r>
           <w:rPr>
             <w:rFonts w:ascii="Times New Roman" w:eastAsia="Times New Roman" w:hAnsi="Times New Roman" w:cs="Times New Roman"/>
@@ -4140,27 +3466,7 @@
           <w:szCs w:val="24"/>
           <w:lang w:eastAsia="en-GB"/>
         </w:rPr>
-        <w:t xml:space="preserve">The listed files/folders have been found alongside your metadata that are not referenced by your metadata. You must ensure that only files associated with the metadata are stored alongside it so that the LRCFS File </w:t>
-      </w:r>
-      <w:proofErr w:type="spellStart"/>
-      <w:r>
-        <w:rPr>
-          <w:rFonts w:ascii="Times New Roman" w:eastAsia="Times New Roman" w:hAnsi="Times New Roman" w:cs="Times New Roman"/>
-          <w:sz w:val="24"/>
-          <w:szCs w:val="24"/>
-          <w:lang w:eastAsia="en-GB"/>
-        </w:rPr>
-        <w:t>Renamer</w:t>
-      </w:r>
-      <w:proofErr w:type="spellEnd"/>
-      <w:r>
-        <w:rPr>
-          <w:rFonts w:ascii="Times New Roman" w:eastAsia="Times New Roman" w:hAnsi="Times New Roman" w:cs="Times New Roman"/>
-          <w:sz w:val="24"/>
-          <w:szCs w:val="24"/>
-          <w:lang w:eastAsia="en-GB"/>
-        </w:rPr>
-        <w:t xml:space="preserve"> can correctly validate all files are accounted for.</w:t>
+        <w:t>The listed files/folders have been found alongside your metadata that are not referenced by your metadata. You must ensure that only files associated with the metadata are stored alongside it so that the LRCFS File Renamer can correctly validate all files are accounted for.</w:t>
       </w:r>
     </w:p>
     <w:p>
@@ -4202,7 +3508,7 @@
         </w:rPr>
         <w:t xml:space="preserve">It can also be helpful to </w:t>
       </w:r>
-      <w:hyperlink r:id="rId16" w:history="1">
+      <w:hyperlink r:id="rId14" w:history="1">
         <w:r>
           <w:rPr>
             <w:rFonts w:ascii="Times New Roman" w:eastAsia="Times New Roman" w:hAnsi="Times New Roman" w:cs="Times New Roman"/>
@@ -4224,7 +3530,7 @@
         </w:rPr>
         <w:t xml:space="preserve"> or </w:t>
       </w:r>
-      <w:hyperlink r:id="rId17" w:history="1">
+      <w:hyperlink r:id="rId15" w:history="1">
         <w:r>
           <w:rPr>
             <w:rFonts w:ascii="Times New Roman" w:eastAsia="Times New Roman" w:hAnsi="Times New Roman" w:cs="Times New Roman"/>
@@ -4290,67 +3596,7 @@
           <w:szCs w:val="24"/>
           <w:lang w:eastAsia="en-GB"/>
         </w:rPr>
-        <w:t xml:space="preserve">When the LRCFS File </w:t>
-      </w:r>
-      <w:proofErr w:type="spellStart"/>
-      <w:r>
-        <w:rPr>
-          <w:rFonts w:ascii="Times New Roman" w:eastAsia="Times New Roman" w:hAnsi="Times New Roman" w:cs="Times New Roman"/>
-          <w:sz w:val="24"/>
-          <w:szCs w:val="24"/>
-          <w:lang w:eastAsia="en-GB"/>
-        </w:rPr>
-        <w:t>Renamer</w:t>
-      </w:r>
-      <w:proofErr w:type="spellEnd"/>
-      <w:r>
-        <w:rPr>
-          <w:rFonts w:ascii="Times New Roman" w:eastAsia="Times New Roman" w:hAnsi="Times New Roman" w:cs="Times New Roman"/>
-          <w:sz w:val="24"/>
-          <w:szCs w:val="24"/>
-          <w:lang w:eastAsia="en-GB"/>
-        </w:rPr>
-        <w:t xml:space="preserve"> renames your </w:t>
-      </w:r>
-      <w:proofErr w:type="gramStart"/>
-      <w:r>
-        <w:rPr>
-          <w:rFonts w:ascii="Times New Roman" w:eastAsia="Times New Roman" w:hAnsi="Times New Roman" w:cs="Times New Roman"/>
-          <w:sz w:val="24"/>
-          <w:szCs w:val="24"/>
-          <w:lang w:eastAsia="en-GB"/>
-        </w:rPr>
-        <w:t>files</w:t>
-      </w:r>
-      <w:proofErr w:type="gramEnd"/>
-      <w:r>
-        <w:rPr>
-          <w:rFonts w:ascii="Times New Roman" w:eastAsia="Times New Roman" w:hAnsi="Times New Roman" w:cs="Times New Roman"/>
-          <w:sz w:val="24"/>
-          <w:szCs w:val="24"/>
-          <w:lang w:eastAsia="en-GB"/>
-        </w:rPr>
-        <w:t xml:space="preserve"> it will put them in the output directory specified. Before this, it will check if files with those names already exist so that you </w:t>
-      </w:r>
-      <w:proofErr w:type="gramStart"/>
-      <w:r>
-        <w:rPr>
-          <w:rFonts w:ascii="Times New Roman" w:eastAsia="Times New Roman" w:hAnsi="Times New Roman" w:cs="Times New Roman"/>
-          <w:sz w:val="24"/>
-          <w:szCs w:val="24"/>
-          <w:lang w:eastAsia="en-GB"/>
-        </w:rPr>
-        <w:t>don't</w:t>
-      </w:r>
-      <w:proofErr w:type="gramEnd"/>
-      <w:r>
-        <w:rPr>
-          <w:rFonts w:ascii="Times New Roman" w:eastAsia="Times New Roman" w:hAnsi="Times New Roman" w:cs="Times New Roman"/>
-          <w:sz w:val="24"/>
-          <w:szCs w:val="24"/>
-          <w:lang w:eastAsia="en-GB"/>
-        </w:rPr>
-        <w:t xml:space="preserve"> overwrite anything.</w:t>
+        <w:t>When the LRCFS File Renamer renames your files it will put them in the output directory specified. Before this, it will check if files with those names already exist so that you don't overwrite anything.</w:t>
       </w:r>
     </w:p>
     <w:p>
@@ -4415,87 +3661,27 @@
           <w:szCs w:val="24"/>
           <w:lang w:eastAsia="en-GB"/>
         </w:rPr>
-        <w:t xml:space="preserve">When the LRCFS File </w:t>
-      </w:r>
-      <w:proofErr w:type="spellStart"/>
-      <w:r>
-        <w:rPr>
-          <w:rFonts w:ascii="Times New Roman" w:eastAsia="Times New Roman" w:hAnsi="Times New Roman" w:cs="Times New Roman"/>
-          <w:sz w:val="24"/>
-          <w:szCs w:val="24"/>
-          <w:lang w:eastAsia="en-GB"/>
-        </w:rPr>
-        <w:t>Renamer</w:t>
-      </w:r>
-      <w:proofErr w:type="spellEnd"/>
-      <w:r>
-        <w:rPr>
-          <w:rFonts w:ascii="Times New Roman" w:eastAsia="Times New Roman" w:hAnsi="Times New Roman" w:cs="Times New Roman"/>
-          <w:sz w:val="24"/>
-          <w:szCs w:val="24"/>
-          <w:lang w:eastAsia="en-GB"/>
-        </w:rPr>
-        <w:t xml:space="preserve"> renames your </w:t>
-      </w:r>
-      <w:proofErr w:type="gramStart"/>
-      <w:r>
-        <w:rPr>
-          <w:rFonts w:ascii="Times New Roman" w:eastAsia="Times New Roman" w:hAnsi="Times New Roman" w:cs="Times New Roman"/>
-          <w:sz w:val="24"/>
-          <w:szCs w:val="24"/>
-          <w:lang w:eastAsia="en-GB"/>
-        </w:rPr>
-        <w:t>files</w:t>
-      </w:r>
-      <w:proofErr w:type="gramEnd"/>
-      <w:r>
-        <w:rPr>
-          <w:rFonts w:ascii="Times New Roman" w:eastAsia="Times New Roman" w:hAnsi="Times New Roman" w:cs="Times New Roman"/>
-          <w:sz w:val="24"/>
-          <w:szCs w:val="24"/>
-          <w:lang w:eastAsia="en-GB"/>
-        </w:rPr>
-        <w:t xml:space="preserve"> it will put them in the output directory specified. This error means that your specified output directory already exists in the output folder.</w:t>
-      </w:r>
-    </w:p>
-    <w:p>
-      <w:pPr>
-        <w:spacing w:before="100" w:beforeAutospacing="1" w:after="100" w:afterAutospacing="1" w:line="240" w:lineRule="auto"/>
-        <w:rPr>
-          <w:rFonts w:ascii="Times New Roman" w:eastAsia="Times New Roman" w:hAnsi="Times New Roman" w:cs="Times New Roman"/>
-          <w:sz w:val="24"/>
-          <w:szCs w:val="24"/>
-          <w:lang w:eastAsia="en-GB"/>
-        </w:rPr>
-      </w:pPr>
-      <w:r>
-        <w:rPr>
-          <w:rFonts w:ascii="Times New Roman" w:eastAsia="Times New Roman" w:hAnsi="Times New Roman" w:cs="Times New Roman"/>
-          <w:sz w:val="24"/>
-          <w:szCs w:val="24"/>
-          <w:lang w:eastAsia="en-GB"/>
-        </w:rPr>
-        <w:t xml:space="preserve">Instead of overwriting your file the LRCFS File </w:t>
-      </w:r>
-      <w:proofErr w:type="spellStart"/>
-      <w:r>
-        <w:rPr>
-          <w:rFonts w:ascii="Times New Roman" w:eastAsia="Times New Roman" w:hAnsi="Times New Roman" w:cs="Times New Roman"/>
-          <w:sz w:val="24"/>
-          <w:szCs w:val="24"/>
-          <w:lang w:eastAsia="en-GB"/>
-        </w:rPr>
-        <w:t>Renamer</w:t>
-      </w:r>
-      <w:proofErr w:type="spellEnd"/>
-      <w:r>
-        <w:rPr>
-          <w:rFonts w:ascii="Times New Roman" w:eastAsia="Times New Roman" w:hAnsi="Times New Roman" w:cs="Times New Roman"/>
-          <w:sz w:val="24"/>
-          <w:szCs w:val="24"/>
-          <w:lang w:eastAsia="en-GB"/>
-        </w:rPr>
-        <w:t xml:space="preserve"> requires that you save your output to a directory that does not have a file already in it with the same name as your metadata.</w:t>
+        <w:t>When the LRCFS File Renamer renames your files it will put them in the output directory specified. This error means that your specified output directory already exists in the output folder.</w:t>
+      </w:r>
+    </w:p>
+    <w:p>
+      <w:pPr>
+        <w:spacing w:before="100" w:beforeAutospacing="1" w:after="100" w:afterAutospacing="1" w:line="240" w:lineRule="auto"/>
+        <w:rPr>
+          <w:rFonts w:ascii="Times New Roman" w:eastAsia="Times New Roman" w:hAnsi="Times New Roman" w:cs="Times New Roman"/>
+          <w:sz w:val="24"/>
+          <w:szCs w:val="24"/>
+          <w:lang w:eastAsia="en-GB"/>
+        </w:rPr>
+      </w:pPr>
+      <w:r>
+        <w:rPr>
+          <w:rFonts w:ascii="Times New Roman" w:eastAsia="Times New Roman" w:hAnsi="Times New Roman" w:cs="Times New Roman"/>
+          <w:sz w:val="24"/>
+          <w:szCs w:val="24"/>
+          <w:lang w:eastAsia="en-GB"/>
+        </w:rPr>
+        <w:t>Instead of overwriting your file the LRCFS File Renamer requires that you save your output to a directory that does not have a file already in it with the same name as your metadata.</w:t>
       </w:r>
     </w:p>
     <w:p>
@@ -4560,27 +3746,7 @@
           <w:szCs w:val="24"/>
           <w:lang w:eastAsia="en-GB"/>
         </w:rPr>
-        <w:t xml:space="preserve">The LRCFS File </w:t>
-      </w:r>
-      <w:proofErr w:type="spellStart"/>
-      <w:r>
-        <w:rPr>
-          <w:rFonts w:ascii="Times New Roman" w:eastAsia="Times New Roman" w:hAnsi="Times New Roman" w:cs="Times New Roman"/>
-          <w:sz w:val="24"/>
-          <w:szCs w:val="24"/>
-          <w:lang w:eastAsia="en-GB"/>
-        </w:rPr>
-        <w:t>Renamer</w:t>
-      </w:r>
-      <w:proofErr w:type="spellEnd"/>
-      <w:r>
-        <w:rPr>
-          <w:rFonts w:ascii="Times New Roman" w:eastAsia="Times New Roman" w:hAnsi="Times New Roman" w:cs="Times New Roman"/>
-          <w:sz w:val="24"/>
-          <w:szCs w:val="24"/>
-          <w:lang w:eastAsia="en-GB"/>
-        </w:rPr>
-        <w:t xml:space="preserve"> assume that there is only one row per file in the metadata, as such, you cannot have two lines in your metadata csv file that reference the same filename. Either remove the duplicate row/rows from your metadata or correct the filename reference to an original file.</w:t>
+        <w:t>The LRCFS File Renamer assume that there is only one row per file in the metadata, as such, you cannot have two lines in your metadata csv file that reference the same filename. Either remove the duplicate row/rows from your metadata or correct the filename reference to an original file.</w:t>
       </w:r>
     </w:p>
     <w:p>
@@ -4625,27 +3791,7 @@
           <w:szCs w:val="24"/>
           <w:lang w:eastAsia="en-GB"/>
         </w:rPr>
-        <w:t xml:space="preserve">The LRCFS File </w:t>
-      </w:r>
-      <w:proofErr w:type="spellStart"/>
-      <w:r>
-        <w:rPr>
-          <w:rFonts w:ascii="Times New Roman" w:eastAsia="Times New Roman" w:hAnsi="Times New Roman" w:cs="Times New Roman"/>
-          <w:sz w:val="24"/>
-          <w:szCs w:val="24"/>
-          <w:lang w:eastAsia="en-GB"/>
-        </w:rPr>
-        <w:t>Renamer</w:t>
-      </w:r>
-      <w:proofErr w:type="spellEnd"/>
-      <w:r>
-        <w:rPr>
-          <w:rFonts w:ascii="Times New Roman" w:eastAsia="Times New Roman" w:hAnsi="Times New Roman" w:cs="Times New Roman"/>
-          <w:sz w:val="24"/>
-          <w:szCs w:val="24"/>
-          <w:lang w:eastAsia="en-GB"/>
-        </w:rPr>
-        <w:t xml:space="preserve"> creates filenames based on the metadata supplied. If two rows in the metadata have the same values this can result in two filenames that would be the same. Ensure that all the required columns for the listed files differ so that unique filenames will be generated.</w:t>
+        <w:t>The LRCFS File Renamer creates filenames based on the metadata supplied. If two rows in the metadata have the same values this can result in two filenames that would be the same. Ensure that all the required columns for the listed files differ so that unique filenames will be generated.</w:t>
       </w:r>
     </w:p>
     <w:p>
@@ -4939,7 +4085,115 @@
         <w:t>The specified lines have float (numbers with decimals places) columns that have errors. Ensure that the specified lines contain only decimal numbers and are within the allowable range as defined in the metadata requirements.</w:t>
       </w:r>
     </w:p>
+    <w:p>
+      <w:pPr>
+        <w:spacing w:before="100" w:beforeAutospacing="1" w:after="100" w:afterAutospacing="1" w:line="240" w:lineRule="auto"/>
+        <w:rPr>
+          <w:rFonts w:ascii="Times New Roman" w:eastAsia="Times New Roman" w:hAnsi="Times New Roman" w:cs="Times New Roman"/>
+          <w:sz w:val="24"/>
+          <w:szCs w:val="24"/>
+          <w:lang w:eastAsia="en-GB"/>
+        </w:rPr>
+      </w:pPr>
+    </w:p>
+    <w:p>
+      <w:pPr>
+        <w:pStyle w:val="Heading1"/>
+      </w:pPr>
+      <w:r>
+        <w:t>GitHub</w:t>
+      </w:r>
+    </w:p>
+    <w:p>
+      <w:r>
+        <w:rPr>
+          <w:rFonts w:ascii="Times New Roman" w:eastAsia="Times New Roman" w:hAnsi="Times New Roman" w:cs="Times New Roman"/>
+          <w:sz w:val="24"/>
+          <w:szCs w:val="24"/>
+          <w:lang w:eastAsia="en-GB"/>
+        </w:rPr>
+        <w:t>For more information about the LRCFS File Renamer visit the GitHub page online:</w:t>
+      </w:r>
+      <w:r>
+        <w:br/>
+      </w:r>
+      <w:hyperlink r:id="rId16" w:history="1">
+        <w:r>
+          <w:rPr>
+            <w:rFonts w:ascii="Times New Roman" w:eastAsia="Times New Roman" w:hAnsi="Times New Roman" w:cs="Times New Roman"/>
+            <w:color w:val="0000FF"/>
+            <w:sz w:val="24"/>
+            <w:szCs w:val="24"/>
+            <w:u w:val="single"/>
+            <w:lang w:eastAsia="en-GB"/>
+          </w:rPr>
+          <w:t>https://github.com/LRCFS/lrcfs-file-renamer</w:t>
+        </w:r>
+      </w:hyperlink>
+      <w:r>
+        <w:t xml:space="preserve"> </w:t>
+      </w:r>
+    </w:p>
     <w:p/>
+    <w:p>
+      <w:pPr>
+        <w:pStyle w:val="Heading1"/>
+      </w:pPr>
+      <w:r>
+        <w:t>Credit</w:t>
+      </w:r>
+    </w:p>
+    <w:p>
+      <w:pPr>
+        <w:rPr>
+          <w:rFonts w:ascii="Times New Roman" w:eastAsia="Times New Roman" w:hAnsi="Times New Roman" w:cs="Times New Roman"/>
+          <w:sz w:val="24"/>
+          <w:szCs w:val="24"/>
+          <w:lang w:eastAsia="en-GB"/>
+        </w:rPr>
+      </w:pPr>
+      <w:r>
+        <w:rPr>
+          <w:rFonts w:ascii="Times New Roman" w:eastAsia="Times New Roman" w:hAnsi="Times New Roman" w:cs="Times New Roman"/>
+          <w:sz w:val="24"/>
+          <w:szCs w:val="24"/>
+          <w:lang w:eastAsia="en-GB"/>
+        </w:rPr>
+        <w:t>Please credit the Leverhulme Trust and LRCFS in publications where the LRCFS File Renamer is used</w:t>
+      </w:r>
+      <w:r>
+        <w:rPr>
+          <w:rFonts w:ascii="Times New Roman" w:eastAsia="Times New Roman" w:hAnsi="Times New Roman" w:cs="Times New Roman"/>
+          <w:sz w:val="24"/>
+          <w:szCs w:val="24"/>
+          <w:lang w:eastAsia="en-GB"/>
+        </w:rPr>
+        <w:t xml:space="preserve">: </w:t>
+      </w:r>
+      <w:hyperlink r:id="rId17" w:history="1">
+        <w:r>
+          <w:rPr>
+            <w:rStyle w:val="Hyperlink"/>
+            <w:rFonts w:ascii="Times New Roman" w:eastAsia="Times New Roman" w:hAnsi="Times New Roman" w:cs="Times New Roman"/>
+            <w:sz w:val="24"/>
+            <w:szCs w:val="24"/>
+            <w:lang w:eastAsia="en-GB"/>
+          </w:rPr>
+          <w:t>https://doi.org/10.5281/zenodo.4745515</w:t>
+        </w:r>
+      </w:hyperlink>
+      <w:r>
+        <w:rPr>
+          <w:rFonts w:ascii="Times New Roman" w:eastAsia="Times New Roman" w:hAnsi="Times New Roman" w:cs="Times New Roman"/>
+          <w:color w:val="0000FF"/>
+          <w:sz w:val="24"/>
+          <w:szCs w:val="24"/>
+          <w:u w:val="single"/>
+          <w:lang w:eastAsia="en-GB"/>
+        </w:rPr>
+        <w:t xml:space="preserve"> </w:t>
+      </w:r>
+    </w:p>
     <w:sectPr>
       <w:pgSz w:w="11906" w:h="16838"/>
       <w:pgMar w:top="1440" w:right="1440" w:bottom="1440" w:left="1440" w:header="708" w:footer="708" w:gutter="0"/>
